--- a/Documentazione/Use cases/VisualizzareCarrello.docx
+++ b/Documentazione/Use cases/VisualizzareCarrello.docx
@@ -50,14 +50,16 @@
               <w:rPr>
                 <w:b/>
               </w:rPr>
-              <w:t>N</w:t>
-            </w:r>
-            <w:r>
-              <w:rPr>
-                <w:b/>
-              </w:rPr>
-              <w:t>ame</w:t>
-            </w:r>
+              <w:t>Numero</w:t>
+            </w:r>
+            <w:r>
+              <w:rPr>
+                <w:b/>
+              </w:rPr>
+              <w:t xml:space="preserve"> UC</w:t>
+            </w:r>
+            <w:bookmarkStart w:id="0" w:name="_GoBack"/>
+            <w:bookmarkEnd w:id="0"/>
           </w:p>
         </w:tc>
         <w:tc>
@@ -74,7 +76,7 @@
               <w:rPr>
                 <w:i/>
               </w:rPr>
-              <w:t>Carrello</w:t>
+              <w:t>17</w:t>
             </w:r>
           </w:p>
         </w:tc>
@@ -89,11 +91,16 @@
             <w:gridSpan w:val="3"/>
           </w:tcPr>
           <w:p>
-            <w:r>
-              <w:rPr>
-                <w:b/>
-              </w:rPr>
-              <w:t>Participating Actor</w:t>
+            <w:pPr>
+              <w:rPr>
+                <w:b/>
+              </w:rPr>
+            </w:pPr>
+            <w:r>
+              <w:rPr>
+                <w:b/>
+              </w:rPr>
+              <w:t>Name</w:t>
             </w:r>
           </w:p>
         </w:tc>
@@ -104,28 +111,14 @@
           <w:p>
             <w:pPr>
               <w:rPr>
-                <w:b/>
+                <w:i/>
               </w:rPr>
             </w:pPr>
             <w:r>
               <w:rPr>
-                <w:b/>
-              </w:rPr>
-              <w:t>Utente</w:t>
-            </w:r>
-          </w:p>
-          <w:p>
-            <w:r>
-              <w:t>È interessato a</w:t>
-            </w:r>
-            <w:r>
-              <w:t xml:space="preserve"> vedere </w:t>
-            </w:r>
-            <w:r>
-              <w:t>i</w:t>
-            </w:r>
-            <w:r>
-              <w:t>l contenuto del carrello</w:t>
+                <w:i/>
+              </w:rPr>
+              <w:t>Carrello</w:t>
             </w:r>
           </w:p>
         </w:tc>
@@ -140,6 +133,73 @@
             <w:gridSpan w:val="3"/>
           </w:tcPr>
           <w:p>
+            <w:proofErr w:type="spellStart"/>
+            <w:r>
+              <w:rPr>
+                <w:b/>
+              </w:rPr>
+              <w:t>Participating</w:t>
+            </w:r>
+            <w:proofErr w:type="spellEnd"/>
+            <w:r>
+              <w:rPr>
+                <w:b/>
+              </w:rPr>
+              <w:t xml:space="preserve"> </w:t>
+            </w:r>
+            <w:proofErr w:type="spellStart"/>
+            <w:r>
+              <w:rPr>
+                <w:b/>
+              </w:rPr>
+              <w:t>Actor</w:t>
+            </w:r>
+            <w:proofErr w:type="spellEnd"/>
+          </w:p>
+        </w:tc>
+        <w:tc>
+          <w:tcPr>
+            <w:tcW w:w="7116" w:type="dxa"/>
+          </w:tcPr>
+          <w:p>
+            <w:pPr>
+              <w:rPr>
+                <w:b/>
+              </w:rPr>
+            </w:pPr>
+            <w:r>
+              <w:rPr>
+                <w:b/>
+              </w:rPr>
+              <w:t>Utente</w:t>
+            </w:r>
+          </w:p>
+          <w:p>
+            <w:r>
+              <w:t>È interessato a</w:t>
+            </w:r>
+            <w:r>
+              <w:t xml:space="preserve"> vedere </w:t>
+            </w:r>
+            <w:r>
+              <w:t>i</w:t>
+            </w:r>
+            <w:r>
+              <w:t>l contenuto del carrello</w:t>
+            </w:r>
+          </w:p>
+        </w:tc>
+      </w:tr>
+      <w:tr>
+        <w:trPr>
+          <w:trHeight w:val="280"/>
+        </w:trPr>
+        <w:tc>
+          <w:tcPr>
+            <w:tcW w:w="2881" w:type="dxa"/>
+            <w:gridSpan w:val="3"/>
+          </w:tcPr>
+          <w:p>
             <w:r>
               <w:rPr>
                 <w:b/>
@@ -162,8 +222,6 @@
             <w:r>
               <w:t>ha prodotti nel carrello</w:t>
             </w:r>
-            <w:bookmarkStart w:id="0" w:name="_GoBack"/>
-            <w:bookmarkEnd w:id="0"/>
           </w:p>
         </w:tc>
       </w:tr>
@@ -411,7 +469,7 @@
       </w:pPr>
     </w:pPrDefault>
   </w:docDefaults>
-  <w:latentStyles w:defLockedState="0" w:defUIPriority="99" w:defSemiHidden="0" w:defUnhideWhenUsed="0" w:defQFormat="0" w:count="377">
+  <w:latentStyles w:defLockedState="0" w:defUIPriority="99" w:defSemiHidden="0" w:defUnhideWhenUsed="0" w:defQFormat="0" w:count="375">
     <w:lsdException w:name="Normal" w:uiPriority="0" w:qFormat="1"/>
     <w:lsdException w:name="heading 1" w:uiPriority="9" w:qFormat="1"/>
     <w:lsdException w:name="heading 2" w:semiHidden="1" w:uiPriority="9" w:unhideWhenUsed="1" w:qFormat="1"/>
@@ -787,8 +845,6 @@
     <w:lsdException w:name="Smart Hyperlink" w:semiHidden="1" w:unhideWhenUsed="1"/>
     <w:lsdException w:name="Hashtag" w:semiHidden="1" w:unhideWhenUsed="1"/>
     <w:lsdException w:name="Unresolved Mention" w:semiHidden="1" w:unhideWhenUsed="1"/>
-    <w:lsdException w:name="Smart Link" w:semiHidden="1" w:unhideWhenUsed="1"/>
-    <w:lsdException w:name="Smart Link Error" w:semiHidden="1" w:unhideWhenUsed="1"/>
   </w:latentStyles>
   <w:style w:type="paragraph" w:default="1" w:styleId="Normale">
     <w:name w:val="Normal"/>
